--- a/CalendarioAgo21/informacion/PoliticasPensamiento2021_L.docx
+++ b/CalendarioAgo21/informacion/PoliticasPensamiento2021_L.docx
@@ -161,7 +161,7 @@
                                     <pic:cNvPicPr/>
                                   </pic:nvPicPr>
                                   <pic:blipFill>
-                                    <a:blip r:embed="rId9">
+                                    <a:blip r:embed="rId8">
                                       <a:extLst>
                                         <a:ext uri="{28A0092B-C50C-407E-A947-70E740481C1C}">
                                           <a14:useLocalDpi xmlns:a14="http://schemas.microsoft.com/office/drawing/2010/main" val="0"/>
@@ -1039,7 +1039,7 @@
         </w:rPr>
         <w:t xml:space="preserve">  </w:t>
       </w:r>
-      <w:hyperlink r:id="rId10" w:history="1">
+      <w:hyperlink r:id="rId9" w:history="1">
         <w:r>
           <w:rPr>
             <w:rStyle w:val="Hipervnculo"/>
@@ -1470,7 +1470,6 @@
         </w:rPr>
         <w:t xml:space="preserve">será a través de </w:t>
       </w:r>
-      <w:proofErr w:type="spellStart"/>
       <w:r>
         <w:rPr>
           <w:b/>
@@ -1479,7 +1478,6 @@
         </w:rPr>
         <w:t>Canvas</w:t>
       </w:r>
-      <w:proofErr w:type="spellEnd"/>
       <w:r>
         <w:rPr>
           <w:sz w:val="22"/>
@@ -1492,34 +1490,14 @@
         </w:rPr>
         <w:t xml:space="preserve">la plataforma </w:t>
       </w:r>
-      <w:proofErr w:type="spellStart"/>
       <w:r>
         <w:rPr>
           <w:b/>
           <w:bCs/>
           <w:sz w:val="22"/>
         </w:rPr>
-        <w:t>Github</w:t>
-      </w:r>
-      <w:proofErr w:type="spellEnd"/>
-      <w:r>
-        <w:rPr>
-          <w:b/>
-          <w:bCs/>
-          <w:sz w:val="22"/>
-        </w:rPr>
-        <w:t xml:space="preserve"> </w:t>
-      </w:r>
-      <w:proofErr w:type="spellStart"/>
-      <w:r>
-        <w:rPr>
-          <w:b/>
-          <w:bCs/>
-          <w:sz w:val="22"/>
-        </w:rPr>
-        <w:t>Classroom</w:t>
-      </w:r>
-      <w:proofErr w:type="spellEnd"/>
+        <w:t>Github Classroom</w:t>
+      </w:r>
       <w:r>
         <w:rPr>
           <w:sz w:val="22"/>
@@ -1670,16 +1648,8 @@
         <w:rPr>
           <w:sz w:val="22"/>
         </w:rPr>
-        <w:t xml:space="preserve">e presentarán en </w:t>
-      </w:r>
-      <w:proofErr w:type="spellStart"/>
-      <w:r>
-        <w:rPr>
-          <w:sz w:val="22"/>
-        </w:rPr>
-        <w:t>Canvas</w:t>
-      </w:r>
-      <w:proofErr w:type="spellEnd"/>
+        <w:t>e presentarán en Canvas</w:t>
+      </w:r>
       <w:r>
         <w:rPr>
           <w:sz w:val="22"/>
@@ -2178,7 +2148,14 @@
           <w:rFonts w:ascii="Arial" w:hAnsi="Arial"/>
           <w:sz w:val="22"/>
         </w:rPr>
-        <w:t>Tareas y exámenes rápidos</w:t>
+        <w:t>Laboratorios, t</w:t>
+      </w:r>
+      <w:r>
+        <w:rPr>
+          <w:rFonts w:ascii="Arial" w:hAnsi="Arial"/>
+          <w:sz w:val="22"/>
+        </w:rPr>
+        <w:t>areas y exámenes rápidos</w:t>
       </w:r>
     </w:p>
     <w:p>
@@ -2413,65 +2390,23 @@
           <w:sz w:val="22"/>
           <w:szCs w:val="22"/>
         </w:rPr>
-        <w:t>Si tienes una duda prende tu micrófono y realiza tu pregunta.</w:t>
-      </w:r>
-    </w:p>
-    <w:p>
-      <w:pPr>
-        <w:pStyle w:val="Textoindependiente"/>
-        <w:spacing w:before="360" w:line="240" w:lineRule="auto"/>
-        <w:rPr>
-          <w:b/>
-          <w:sz w:val="22"/>
-          <w14:shadow w14:blurRad="50800" w14:dist="38100" w14:dir="2700000" w14:sx="100000" w14:sy="100000" w14:kx="0" w14:ky="0" w14:algn="tl">
-            <w14:srgbClr w14:val="000000">
-              <w14:alpha w14:val="60000"/>
-            </w14:srgbClr>
-          </w14:shadow>
-        </w:rPr>
-      </w:pPr>
-      <w:r>
-        <w:rPr>
-          <w:b/>
-          <w:sz w:val="22"/>
-          <w14:shadow w14:blurRad="50800" w14:dist="38100" w14:dir="2700000" w14:sx="100000" w14:sy="100000" w14:kx="0" w14:ky="0" w14:algn="tl">
-            <w14:srgbClr w14:val="000000">
-              <w14:alpha w14:val="60000"/>
-            </w14:srgbClr>
-          </w14:shadow>
-        </w:rPr>
-        <w:t xml:space="preserve">REQUISITOS PARA LA PRESENTACIÓN DE </w:t>
-      </w:r>
-      <w:r>
-        <w:rPr>
-          <w:b/>
-          <w:sz w:val="22"/>
-          <w14:shadow w14:blurRad="50800" w14:dist="38100" w14:dir="2700000" w14:sx="100000" w14:sy="100000" w14:kx="0" w14:ky="0" w14:algn="tl">
-            <w14:srgbClr w14:val="000000">
-              <w14:alpha w14:val="60000"/>
-            </w14:srgbClr>
-          </w14:shadow>
-        </w:rPr>
-        <w:t>EXAMENES</w:t>
-      </w:r>
-    </w:p>
-    <w:p>
-      <w:pPr>
-        <w:pStyle w:val="Textoindependiente"/>
-        <w:spacing w:line="360" w:lineRule="exact"/>
+        <w:t xml:space="preserve">Si tienes </w:t>
+      </w:r>
+      <w:r>
         <w:rPr>
           <w:color w:val="3B3838"/>
           <w:sz w:val="22"/>
           <w:szCs w:val="22"/>
         </w:rPr>
-      </w:pPr>
+        <w:t>alguna</w:t>
+      </w:r>
       <w:r>
         <w:rPr>
           <w:color w:val="3B3838"/>
           <w:sz w:val="22"/>
           <w:szCs w:val="22"/>
         </w:rPr>
-        <w:t>Para la presentación de los exámenes rápidos, parcial e integrador se necesitará:</w:t>
+        <w:t xml:space="preserve"> duda prende tu micrófono y realiza tu pregunta.</w:t>
       </w:r>
     </w:p>
     <w:p>
@@ -2490,61 +2425,70 @@
       </w:pPr>
       <w:r>
         <w:rPr>
+          <w:rFonts w:cs="Arial"/>
           <w:color w:val="3B3838"/>
           <w:sz w:val="22"/>
           <w:szCs w:val="22"/>
         </w:rPr>
-        <w:t xml:space="preserve">Instalar </w:t>
-      </w:r>
-      <w:proofErr w:type="spellStart"/>
-      <w:r>
+        <w:t>Entrar a la clase de zoom con tu cuenta oficial del “Tecnológico de Monterrey”.</w:t>
+      </w:r>
+    </w:p>
+    <w:p>
+      <w:pPr>
+        <w:pStyle w:val="Textoindependiente"/>
+        <w:spacing w:before="360" w:line="240" w:lineRule="auto"/>
         <w:rPr>
           <w:b/>
-          <w:bCs/>
+          <w:sz w:val="22"/>
+          <w14:shadow w14:blurRad="50800" w14:dist="38100" w14:dir="2700000" w14:sx="100000" w14:sy="100000" w14:kx="0" w14:ky="0" w14:algn="tl">
+            <w14:srgbClr w14:val="000000">
+              <w14:alpha w14:val="60000"/>
+            </w14:srgbClr>
+          </w14:shadow>
+        </w:rPr>
+      </w:pPr>
+      <w:r>
+        <w:rPr>
+          <w:b/>
+          <w:sz w:val="22"/>
+          <w14:shadow w14:blurRad="50800" w14:dist="38100" w14:dir="2700000" w14:sx="100000" w14:sy="100000" w14:kx="0" w14:ky="0" w14:algn="tl">
+            <w14:srgbClr w14:val="000000">
+              <w14:alpha w14:val="60000"/>
+            </w14:srgbClr>
+          </w14:shadow>
+        </w:rPr>
+        <w:t xml:space="preserve">REQUISITOS PARA LA PRESENTACIÓN DE </w:t>
+      </w:r>
+      <w:r>
+        <w:rPr>
+          <w:b/>
+          <w:sz w:val="22"/>
+          <w14:shadow w14:blurRad="50800" w14:dist="38100" w14:dir="2700000" w14:sx="100000" w14:sy="100000" w14:kx="0" w14:ky="0" w14:algn="tl">
+            <w14:srgbClr w14:val="000000">
+              <w14:alpha w14:val="60000"/>
+            </w14:srgbClr>
+          </w14:shadow>
+        </w:rPr>
+        <w:t>EXAMENES</w:t>
+      </w:r>
+    </w:p>
+    <w:p>
+      <w:pPr>
+        <w:pStyle w:val="Textoindependiente"/>
+        <w:spacing w:line="360" w:lineRule="exact"/>
+        <w:rPr>
           <w:color w:val="3B3838"/>
           <w:sz w:val="22"/>
           <w:szCs w:val="22"/>
         </w:rPr>
-        <w:t>Respondus</w:t>
-      </w:r>
-      <w:proofErr w:type="spellEnd"/>
+      </w:pPr>
       <w:r>
         <w:rPr>
           <w:color w:val="3B3838"/>
           <w:sz w:val="22"/>
           <w:szCs w:val="22"/>
         </w:rPr>
-        <w:t xml:space="preserve"> </w:t>
-      </w:r>
-      <w:proofErr w:type="spellStart"/>
-      <w:r>
-        <w:rPr>
-          <w:b/>
-          <w:bCs/>
-          <w:color w:val="3B3838"/>
-          <w:sz w:val="22"/>
-          <w:szCs w:val="22"/>
-        </w:rPr>
-        <w:t>LockDown</w:t>
-      </w:r>
-      <w:proofErr w:type="spellEnd"/>
-      <w:r>
-        <w:rPr>
-          <w:b/>
-          <w:bCs/>
-          <w:color w:val="3B3838"/>
-          <w:sz w:val="22"/>
-          <w:szCs w:val="22"/>
-        </w:rPr>
-        <w:t xml:space="preserve"> Browser</w:t>
-      </w:r>
-      <w:r>
-        <w:rPr>
-          <w:color w:val="3B3838"/>
-          <w:sz w:val="22"/>
-          <w:szCs w:val="22"/>
-        </w:rPr>
-        <w:t xml:space="preserve"> en sus computadoras. </w:t>
+        <w:t>Para la presentación de los exámenes rápidos, parcial e integrador se necesitará:</w:t>
       </w:r>
     </w:p>
     <w:p>
@@ -2577,7 +2521,7 @@
           <w:sz w:val="22"/>
           <w:szCs w:val="22"/>
         </w:rPr>
-        <w:t>Zoom</w:t>
+        <w:t>Respondus</w:t>
       </w:r>
       <w:r>
         <w:rPr>
@@ -2585,7 +2529,25 @@
           <w:sz w:val="22"/>
           <w:szCs w:val="22"/>
         </w:rPr>
-        <w:t xml:space="preserve"> en su celular, ya que su celular funcionará como cámara mientras contestan su examen y también se resolverán dudas por este medio.</w:t>
+        <w:t xml:space="preserve"> </w:t>
+      </w:r>
+      <w:r>
+        <w:rPr>
+          <w:b/>
+          <w:bCs/>
+          <w:color w:val="3B3838"/>
+          <w:sz w:val="22"/>
+          <w:szCs w:val="22"/>
+        </w:rPr>
+        <w:t>LockDown Browser</w:t>
+      </w:r>
+      <w:r>
+        <w:rPr>
+          <w:color w:val="3B3838"/>
+          <w:sz w:val="22"/>
+          <w:szCs w:val="22"/>
+        </w:rPr>
+        <w:t xml:space="preserve"> en sus computadoras. </w:t>
       </w:r>
     </w:p>
     <w:p>
@@ -2597,6 +2559,47 @@
         </w:numPr>
         <w:spacing w:before="0" w:line="360" w:lineRule="exact"/>
         <w:rPr>
+          <w:color w:val="3B3838"/>
+          <w:sz w:val="22"/>
+          <w:szCs w:val="22"/>
+        </w:rPr>
+      </w:pPr>
+      <w:r>
+        <w:rPr>
+          <w:color w:val="3B3838"/>
+          <w:sz w:val="22"/>
+          <w:szCs w:val="22"/>
+        </w:rPr>
+        <w:t xml:space="preserve">Instalar </w:t>
+      </w:r>
+      <w:r>
+        <w:rPr>
+          <w:b/>
+          <w:bCs/>
+          <w:color w:val="3B3838"/>
+          <w:sz w:val="22"/>
+          <w:szCs w:val="22"/>
+        </w:rPr>
+        <w:t>Zoom</w:t>
+      </w:r>
+      <w:r>
+        <w:rPr>
+          <w:color w:val="3B3838"/>
+          <w:sz w:val="22"/>
+          <w:szCs w:val="22"/>
+        </w:rPr>
+        <w:t xml:space="preserve"> en su celular, ya que su celular funcionará como cámara mientras contestan su examen y también se resolverán dudas por este medio.</w:t>
+      </w:r>
+    </w:p>
+    <w:p>
+      <w:pPr>
+        <w:pStyle w:val="Textoindependiente"/>
+        <w:numPr>
+          <w:ilvl w:val="0"/>
+          <w:numId w:val="37"/>
+        </w:numPr>
+        <w:spacing w:before="0" w:line="360" w:lineRule="exact"/>
+        <w:rPr>
           <w:b/>
           <w:sz w:val="22"/>
           <w:szCs w:val="22"/>
@@ -2746,7 +2749,6 @@
         </w:rPr>
         <w:t xml:space="preserve">La entrega de los avances del proyecto será a través de la plataforma </w:t>
       </w:r>
-      <w:proofErr w:type="spellStart"/>
       <w:r>
         <w:rPr>
           <w:b/>
@@ -2754,17 +2756,7 @@
           <w:sz w:val="22"/>
           <w:szCs w:val="22"/>
         </w:rPr>
-        <w:t>Canvas</w:t>
-      </w:r>
-      <w:proofErr w:type="spellEnd"/>
-      <w:r>
-        <w:rPr>
-          <w:b/>
-          <w:bCs/>
-          <w:sz w:val="22"/>
-          <w:szCs w:val="22"/>
-        </w:rPr>
-        <w:t>:</w:t>
+        <w:t>Canvas:</w:t>
       </w:r>
     </w:p>
     <w:p>
@@ -2890,17 +2882,8 @@
           <w:sz w:val="22"/>
           <w:szCs w:val="22"/>
         </w:rPr>
-        <w:t xml:space="preserve"> </w:t>
-      </w:r>
-      <w:proofErr w:type="spellStart"/>
-      <w:r>
-        <w:rPr>
-          <w:sz w:val="22"/>
-          <w:szCs w:val="22"/>
-        </w:rPr>
-        <w:t>strings</w:t>
-      </w:r>
-      <w:proofErr w:type="spellEnd"/>
+        <w:t xml:space="preserve"> strings</w:t>
+      </w:r>
       <w:r>
         <w:rPr>
           <w:sz w:val="22"/>
@@ -3440,7 +3423,19 @@
         <w:rPr>
           <w:sz w:val="22"/>
         </w:rPr>
-        <w:t xml:space="preserve"> de tareas y exámenes rápidos (25%).</w:t>
+        <w:t xml:space="preserve"> de</w:t>
+      </w:r>
+      <w:r>
+        <w:rPr>
+          <w:sz w:val="22"/>
+        </w:rPr>
+        <w:t xml:space="preserve"> laboratorios,</w:t>
+      </w:r>
+      <w:r>
+        <w:rPr>
+          <w:sz w:val="22"/>
+        </w:rPr>
+        <w:t xml:space="preserve"> tareas y exámenes rápidos (25%).</w:t>
       </w:r>
     </w:p>
     <w:p>
@@ -4060,8 +4055,8 @@
       </w:r>
     </w:p>
     <w:sectPr>
-      <w:headerReference w:type="even" r:id="rId11"/>
-      <w:headerReference w:type="default" r:id="rId12"/>
+      <w:headerReference w:type="even" r:id="rId10"/>
+      <w:headerReference w:type="default" r:id="rId11"/>
       <w:pgSz w:w="12242" w:h="15842" w:code="1"/>
       <w:pgMar w:top="142" w:right="1080" w:bottom="0" w:left="1080" w:header="720" w:footer="720" w:gutter="0"/>
       <w:cols w:space="720"/>

--- a/CalendarioAgo21/informacion/PoliticasPensamiento2021_L.docx
+++ b/CalendarioAgo21/informacion/PoliticasPensamiento2021_L.docx
@@ -161,7 +161,7 @@
                                     <pic:cNvPicPr/>
                                   </pic:nvPicPr>
                                   <pic:blipFill>
-                                    <a:blip r:embed="rId8">
+                                    <a:blip r:embed="rId9">
                                       <a:extLst>
                                         <a:ext uri="{28A0092B-C50C-407E-A947-70E740481C1C}">
                                           <a14:useLocalDpi xmlns:a14="http://schemas.microsoft.com/office/drawing/2010/main" val="0"/>
@@ -1039,7 +1039,7 @@
         </w:rPr>
         <w:t xml:space="preserve">  </w:t>
       </w:r>
-      <w:hyperlink r:id="rId9" w:history="1">
+      <w:hyperlink r:id="rId10" w:history="1">
         <w:r>
           <w:rPr>
             <w:rStyle w:val="Hipervnculo"/>
@@ -2155,7 +2155,28 @@
           <w:rFonts w:ascii="Arial" w:hAnsi="Arial"/>
           <w:sz w:val="22"/>
         </w:rPr>
-        <w:t>areas y exámenes rápidos</w:t>
+        <w:t>areas</w:t>
+      </w:r>
+      <w:r>
+        <w:rPr>
+          <w:rFonts w:ascii="Arial" w:hAnsi="Arial"/>
+          <w:sz w:val="22"/>
+        </w:rPr>
+        <w:t xml:space="preserve"> (10%)</w:t>
+      </w:r>
+      <w:r>
+        <w:rPr>
+          <w:rFonts w:ascii="Arial" w:hAnsi="Arial"/>
+          <w:sz w:val="22"/>
+        </w:rPr>
+        <w:t xml:space="preserve"> y exámenes rápidos</w:t>
+      </w:r>
+      <w:r>
+        <w:rPr>
+          <w:rFonts w:ascii="Arial" w:hAnsi="Arial"/>
+          <w:sz w:val="22"/>
+        </w:rPr>
+        <w:t xml:space="preserve"> (15%)</w:t>
       </w:r>
     </w:p>
     <w:p>
@@ -4055,8 +4076,8 @@
       </w:r>
     </w:p>
     <w:sectPr>
-      <w:headerReference w:type="even" r:id="rId10"/>
-      <w:headerReference w:type="default" r:id="rId11"/>
+      <w:headerReference w:type="even" r:id="rId11"/>
+      <w:headerReference w:type="default" r:id="rId12"/>
       <w:pgSz w:w="12242" w:h="15842" w:code="1"/>
       <w:pgMar w:top="142" w:right="1080" w:bottom="0" w:left="1080" w:header="720" w:footer="720" w:gutter="0"/>
       <w:cols w:space="720"/>

--- a/CalendarioAgo21/informacion/PoliticasPensamiento2021_L.docx
+++ b/CalendarioAgo21/informacion/PoliticasPensamiento2021_L.docx
@@ -161,7 +161,7 @@
                                     <pic:cNvPicPr/>
                                   </pic:nvPicPr>
                                   <pic:blipFill>
-                                    <a:blip r:embed="rId9">
+                                    <a:blip r:embed="rId8">
                                       <a:extLst>
                                         <a:ext uri="{28A0092B-C50C-407E-A947-70E740481C1C}">
                                           <a14:useLocalDpi xmlns:a14="http://schemas.microsoft.com/office/drawing/2010/main" val="0"/>
@@ -1039,7 +1039,7 @@
         </w:rPr>
         <w:t xml:space="preserve">  </w:t>
       </w:r>
-      <w:hyperlink r:id="rId10" w:history="1">
+      <w:hyperlink r:id="rId9" w:history="1">
         <w:r>
           <w:rPr>
             <w:rStyle w:val="Hipervnculo"/>
@@ -1111,7 +1111,23 @@
           <w:sz w:val="22"/>
           <w:u w:val="single"/>
         </w:rPr>
-        <w:t>Lunes y Jueves de 12:00 a 1:30 p.m. y Martes y Viernes de 3:00 a 4:00 p.m. y de 5:30 a 6:00 p.m. Este horario se extenderá a otros horarios a conveniencia de los estudiantes, previa cita.</w:t>
+        <w:t>Lunes y Jueves de 12:</w:t>
+      </w:r>
+      <w:r>
+        <w:rPr>
+          <w:rFonts w:ascii="Arial" w:hAnsi="Arial"/>
+          <w:sz w:val="22"/>
+          <w:u w:val="single"/>
+        </w:rPr>
+        <w:t>3</w:t>
+      </w:r>
+      <w:r>
+        <w:rPr>
+          <w:rFonts w:ascii="Arial" w:hAnsi="Arial"/>
+          <w:sz w:val="22"/>
+          <w:u w:val="single"/>
+        </w:rPr>
+        <w:t>0 a 1:30 p.m. y Martes y Viernes de 3:00 a 4:00 p.m. y de 5:30 a 6:00 p.m. Este horario se extenderá a otros horarios a conveniencia de los estudiantes, previa cita.</w:t>
       </w:r>
       <w:r>
         <w:rPr>
@@ -4076,8 +4092,8 @@
       </w:r>
     </w:p>
     <w:sectPr>
-      <w:headerReference w:type="even" r:id="rId11"/>
-      <w:headerReference w:type="default" r:id="rId12"/>
+      <w:headerReference w:type="even" r:id="rId10"/>
+      <w:headerReference w:type="default" r:id="rId11"/>
       <w:pgSz w:w="12242" w:h="15842" w:code="1"/>
       <w:pgMar w:top="142" w:right="1080" w:bottom="0" w:left="1080" w:header="720" w:footer="720" w:gutter="0"/>
       <w:cols w:space="720"/>

--- a/CalendarioAgo21/informacion/PoliticasPensamiento2021_L.docx
+++ b/CalendarioAgo21/informacion/PoliticasPensamiento2021_L.docx
@@ -1127,7 +1127,23 @@
           <w:sz w:val="22"/>
           <w:u w:val="single"/>
         </w:rPr>
-        <w:t>0 a 1:30 p.m. y Martes y Viernes de 3:00 a 4:00 p.m. y de 5:30 a 6:00 p.m. Este horario se extenderá a otros horarios a conveniencia de los estudiantes, previa cita.</w:t>
+        <w:t>0 a 1:30 p.m. y Martes y Viernes de 5:</w:t>
+      </w:r>
+      <w:r>
+        <w:rPr>
+          <w:rFonts w:ascii="Arial" w:hAnsi="Arial"/>
+          <w:sz w:val="22"/>
+          <w:u w:val="single"/>
+        </w:rPr>
+        <w:t>00</w:t>
+      </w:r>
+      <w:r>
+        <w:rPr>
+          <w:rFonts w:ascii="Arial" w:hAnsi="Arial"/>
+          <w:sz w:val="22"/>
+          <w:u w:val="single"/>
+        </w:rPr>
+        <w:t xml:space="preserve"> a 6:00 p.m. Este horario se extenderá a otros horarios a conveniencia de los estudiantes, previa cita.</w:t>
       </w:r>
       <w:r>
         <w:rPr>
@@ -1486,6 +1502,7 @@
         </w:rPr>
         <w:t xml:space="preserve">será a través de </w:t>
       </w:r>
+      <w:proofErr w:type="spellStart"/>
       <w:r>
         <w:rPr>
           <w:b/>
@@ -1494,6 +1511,7 @@
         </w:rPr>
         <w:t>Canvas</w:t>
       </w:r>
+      <w:proofErr w:type="spellEnd"/>
       <w:r>
         <w:rPr>
           <w:sz w:val="22"/>
@@ -1506,14 +1524,34 @@
         </w:rPr>
         <w:t xml:space="preserve">la plataforma </w:t>
       </w:r>
+      <w:proofErr w:type="spellStart"/>
       <w:r>
         <w:rPr>
           <w:b/>
           <w:bCs/>
           <w:sz w:val="22"/>
         </w:rPr>
-        <w:t>Github Classroom</w:t>
-      </w:r>
+        <w:t>Github</w:t>
+      </w:r>
+      <w:proofErr w:type="spellEnd"/>
+      <w:r>
+        <w:rPr>
+          <w:b/>
+          <w:bCs/>
+          <w:sz w:val="22"/>
+        </w:rPr>
+        <w:t xml:space="preserve"> </w:t>
+      </w:r>
+      <w:proofErr w:type="spellStart"/>
+      <w:r>
+        <w:rPr>
+          <w:b/>
+          <w:bCs/>
+          <w:sz w:val="22"/>
+        </w:rPr>
+        <w:t>Classroom</w:t>
+      </w:r>
+      <w:proofErr w:type="spellEnd"/>
       <w:r>
         <w:rPr>
           <w:sz w:val="22"/>
@@ -1664,8 +1702,16 @@
         <w:rPr>
           <w:sz w:val="22"/>
         </w:rPr>
-        <w:t>e presentarán en Canvas</w:t>
-      </w:r>
+        <w:t xml:space="preserve">e presentarán en </w:t>
+      </w:r>
+      <w:proofErr w:type="spellStart"/>
+      <w:r>
+        <w:rPr>
+          <w:sz w:val="22"/>
+        </w:rPr>
+        <w:t>Canvas</w:t>
+      </w:r>
+      <w:proofErr w:type="spellEnd"/>
       <w:r>
         <w:rPr>
           <w:sz w:val="22"/>
@@ -2550,6 +2596,7 @@
         </w:rPr>
         <w:t xml:space="preserve">Instalar </w:t>
       </w:r>
+      <w:proofErr w:type="spellStart"/>
       <w:r>
         <w:rPr>
           <w:b/>
@@ -2560,6 +2607,7 @@
         </w:rPr>
         <w:t>Respondus</w:t>
       </w:r>
+      <w:proofErr w:type="spellEnd"/>
       <w:r>
         <w:rPr>
           <w:color w:val="3B3838"/>
@@ -2568,6 +2616,7 @@
         </w:rPr>
         <w:t xml:space="preserve"> </w:t>
       </w:r>
+      <w:proofErr w:type="spellStart"/>
       <w:r>
         <w:rPr>
           <w:b/>
@@ -2576,7 +2625,18 @@
           <w:sz w:val="22"/>
           <w:szCs w:val="22"/>
         </w:rPr>
-        <w:t>LockDown Browser</w:t>
+        <w:t>LockDown</w:t>
+      </w:r>
+      <w:proofErr w:type="spellEnd"/>
+      <w:r>
+        <w:rPr>
+          <w:b/>
+          <w:bCs/>
+          <w:color w:val="3B3838"/>
+          <w:sz w:val="22"/>
+          <w:szCs w:val="22"/>
+        </w:rPr>
+        <w:t xml:space="preserve"> Browser</w:t>
       </w:r>
       <w:r>
         <w:rPr>
@@ -2786,6 +2846,7 @@
         </w:rPr>
         <w:t xml:space="preserve">La entrega de los avances del proyecto será a través de la plataforma </w:t>
       </w:r>
+      <w:proofErr w:type="spellStart"/>
       <w:r>
         <w:rPr>
           <w:b/>
@@ -2793,7 +2854,17 @@
           <w:sz w:val="22"/>
           <w:szCs w:val="22"/>
         </w:rPr>
-        <w:t>Canvas:</w:t>
+        <w:t>Canvas</w:t>
+      </w:r>
+      <w:proofErr w:type="spellEnd"/>
+      <w:r>
+        <w:rPr>
+          <w:b/>
+          <w:bCs/>
+          <w:sz w:val="22"/>
+          <w:szCs w:val="22"/>
+        </w:rPr>
+        <w:t>:</w:t>
       </w:r>
     </w:p>
     <w:p>
@@ -2919,8 +2990,17 @@
           <w:sz w:val="22"/>
           <w:szCs w:val="22"/>
         </w:rPr>
-        <w:t xml:space="preserve"> strings</w:t>
-      </w:r>
+        <w:t xml:space="preserve"> </w:t>
+      </w:r>
+      <w:proofErr w:type="spellStart"/>
+      <w:r>
+        <w:rPr>
+          <w:sz w:val="22"/>
+          <w:szCs w:val="22"/>
+        </w:rPr>
+        <w:t>strings</w:t>
+      </w:r>
+      <w:proofErr w:type="spellEnd"/>
       <w:r>
         <w:rPr>
           <w:sz w:val="22"/>

--- a/CalendarioAgo21/informacion/PoliticasPensamiento2021_L.docx
+++ b/CalendarioAgo21/informacion/PoliticasPensamiento2021_L.docx
@@ -161,7 +161,7 @@
                                     <pic:cNvPicPr/>
                                   </pic:nvPicPr>
                                   <pic:blipFill>
-                                    <a:blip r:embed="rId8">
+                                    <a:blip r:embed="rId9">
                                       <a:extLst>
                                         <a:ext uri="{28A0092B-C50C-407E-A947-70E740481C1C}">
                                           <a14:useLocalDpi xmlns:a14="http://schemas.microsoft.com/office/drawing/2010/main" val="0"/>
@@ -410,16 +410,6 @@
       <w:r>
         <w:rPr>
           <w:rFonts w:ascii="Arial" w:hAnsi="Arial"/>
-          <w:b/>
-          <w:sz w:val="22"/>
-          <w:szCs w:val="22"/>
-          <w:u w:val="single"/>
-        </w:rPr>
-        <w:t xml:space="preserve"> </w:t>
-      </w:r>
-      <w:r>
-        <w:rPr>
-          <w:rFonts w:ascii="Arial" w:hAnsi="Arial"/>
           <w:snapToGrid w:val="0"/>
           <w:sz w:val="22"/>
           <w:szCs w:val="22"/>
@@ -438,6 +428,14 @@
           <w:lang w:eastAsia="es-ES"/>
         </w:rPr>
         <w:t xml:space="preserve">   </w:t>
+      </w:r>
+      <w:r>
+        <w:rPr>
+          <w:rFonts w:ascii="Arial" w:hAnsi="Arial"/>
+          <w:sz w:val="22"/>
+          <w:szCs w:val="22"/>
+        </w:rPr>
+        <w:t xml:space="preserve"> </w:t>
       </w:r>
       <w:r>
         <w:rPr>
@@ -631,7 +629,7 @@
           <w:sz w:val="22"/>
           <w:szCs w:val="22"/>
         </w:rPr>
-        <w:t xml:space="preserve">Profesora:  </w:t>
+        <w:t xml:space="preserve">Profesora: </w:t>
       </w:r>
       <w:r>
         <w:rPr>
@@ -640,7 +638,7 @@
           <w:szCs w:val="22"/>
           <w:u w:val="single"/>
         </w:rPr>
-        <w:t xml:space="preserve">  </w:t>
+        <w:t xml:space="preserve"> Lizethe Pérez Fuertes</w:t>
       </w:r>
       <w:r>
         <w:rPr>
@@ -658,24 +656,6 @@
           <w:szCs w:val="22"/>
           <w:u w:val="single"/>
         </w:rPr>
-        <w:t>Lizethe Pérez Fuertes</w:t>
-      </w:r>
-      <w:r>
-        <w:rPr>
-          <w:rFonts w:ascii="Arial" w:hAnsi="Arial"/>
-          <w:sz w:val="22"/>
-          <w:szCs w:val="22"/>
-          <w:u w:val="single"/>
-        </w:rPr>
-        <w:t xml:space="preserve"> </w:t>
-      </w:r>
-      <w:r>
-        <w:rPr>
-          <w:rFonts w:ascii="Arial" w:hAnsi="Arial"/>
-          <w:sz w:val="22"/>
-          <w:szCs w:val="22"/>
-          <w:u w:val="single"/>
-        </w:rPr>
         <w:t xml:space="preserve">   </w:t>
       </w:r>
       <w:r>
@@ -700,7 +680,23 @@
           <w:sz w:val="22"/>
           <w:szCs w:val="22"/>
         </w:rPr>
-        <w:t xml:space="preserve">              </w:t>
+        <w:t xml:space="preserve">     </w:t>
+      </w:r>
+      <w:r>
+        <w:rPr>
+          <w:rFonts w:ascii="Arial" w:hAnsi="Arial"/>
+          <w:sz w:val="22"/>
+          <w:szCs w:val="22"/>
+        </w:rPr>
+        <w:t xml:space="preserve">   </w:t>
+      </w:r>
+      <w:r>
+        <w:rPr>
+          <w:rFonts w:ascii="Arial" w:hAnsi="Arial"/>
+          <w:sz w:val="22"/>
+          <w:szCs w:val="22"/>
+        </w:rPr>
+        <w:t xml:space="preserve">         </w:t>
       </w:r>
       <w:r>
         <w:rPr>
@@ -873,7 +869,7 @@
           <w:u w:val="single"/>
           <w:lang w:eastAsia="es-ES"/>
         </w:rPr>
-        <w:t xml:space="preserve">Lunes y Jueves </w:t>
+        <w:t xml:space="preserve">  </w:t>
       </w:r>
       <w:r>
         <w:rPr>
@@ -884,7 +880,7 @@
           <w:u w:val="single"/>
           <w:lang w:eastAsia="es-ES"/>
         </w:rPr>
-        <w:t>9</w:t>
+        <w:t xml:space="preserve">Lunes y Jueves </w:t>
       </w:r>
       <w:r>
         <w:rPr>
@@ -895,7 +891,7 @@
           <w:u w:val="single"/>
           <w:lang w:eastAsia="es-ES"/>
         </w:rPr>
-        <w:t>:</w:t>
+        <w:t>9</w:t>
       </w:r>
       <w:r>
         <w:rPr>
@@ -906,7 +902,7 @@
           <w:u w:val="single"/>
           <w:lang w:eastAsia="es-ES"/>
         </w:rPr>
-        <w:t>0</w:t>
+        <w:t>:</w:t>
       </w:r>
       <w:r>
         <w:rPr>
@@ -928,7 +924,7 @@
           <w:u w:val="single"/>
           <w:lang w:eastAsia="es-ES"/>
         </w:rPr>
-        <w:t xml:space="preserve"> – </w:t>
+        <w:t>0</w:t>
       </w:r>
       <w:r>
         <w:rPr>
@@ -939,7 +935,7 @@
           <w:u w:val="single"/>
           <w:lang w:eastAsia="es-ES"/>
         </w:rPr>
-        <w:t>11</w:t>
+        <w:t xml:space="preserve"> – </w:t>
       </w:r>
       <w:r>
         <w:rPr>
@@ -950,7 +946,7 @@
           <w:u w:val="single"/>
           <w:lang w:eastAsia="es-ES"/>
         </w:rPr>
-        <w:t>:00</w:t>
+        <w:t>11</w:t>
       </w:r>
       <w:r>
         <w:rPr>
@@ -961,7 +957,7 @@
           <w:u w:val="single"/>
           <w:lang w:eastAsia="es-ES"/>
         </w:rPr>
-        <w:t xml:space="preserve"> </w:t>
+        <w:t>:00</w:t>
       </w:r>
       <w:r>
         <w:rPr>
@@ -972,7 +968,7 @@
           <w:u w:val="single"/>
           <w:lang w:eastAsia="es-ES"/>
         </w:rPr>
-        <w:t>p</w:t>
+        <w:t xml:space="preserve"> </w:t>
       </w:r>
       <w:r>
         <w:rPr>
@@ -983,6 +979,17 @@
           <w:u w:val="single"/>
           <w:lang w:eastAsia="es-ES"/>
         </w:rPr>
+        <w:t>p</w:t>
+      </w:r>
+      <w:r>
+        <w:rPr>
+          <w:rFonts w:ascii="Arial" w:hAnsi="Arial"/>
+          <w:snapToGrid w:val="0"/>
+          <w:sz w:val="22"/>
+          <w:szCs w:val="22"/>
+          <w:u w:val="single"/>
+          <w:lang w:eastAsia="es-ES"/>
+        </w:rPr>
         <w:t>.m.</w:t>
       </w:r>
       <w:r>
@@ -993,7 +1000,7 @@
           <w:szCs w:val="22"/>
           <w:lang w:eastAsia="es-ES"/>
         </w:rPr>
-        <w:t xml:space="preserve">          </w:t>
+        <w:t xml:space="preserve">        </w:t>
       </w:r>
       <w:r>
         <w:rPr>
@@ -1039,7 +1046,7 @@
         </w:rPr>
         <w:t xml:space="preserve">  </w:t>
       </w:r>
-      <w:hyperlink r:id="rId9" w:history="1">
+      <w:hyperlink r:id="rId10" w:history="1">
         <w:r>
           <w:rPr>
             <w:rStyle w:val="Hipervnculo"/>
@@ -1103,7 +1110,7 @@
           <w:sz w:val="22"/>
           <w:u w:val="single"/>
         </w:rPr>
-        <w:t xml:space="preserve">     </w:t>
+        <w:t xml:space="preserve">  </w:t>
       </w:r>
       <w:r>
         <w:rPr>
@@ -1111,7 +1118,7 @@
           <w:sz w:val="22"/>
           <w:u w:val="single"/>
         </w:rPr>
-        <w:t>Lunes y Jueves de 12:</w:t>
+        <w:t>Lunes</w:t>
       </w:r>
       <w:r>
         <w:rPr>
@@ -1119,7 +1126,7 @@
           <w:sz w:val="22"/>
           <w:u w:val="single"/>
         </w:rPr>
-        <w:t>3</w:t>
+        <w:t xml:space="preserve">, Martes, </w:t>
       </w:r>
       <w:r>
         <w:rPr>
@@ -1127,7 +1134,23 @@
           <w:sz w:val="22"/>
           <w:u w:val="single"/>
         </w:rPr>
-        <w:t>0 a 1:30 p.m. y Martes y Viernes de 5:</w:t>
+        <w:t xml:space="preserve">Jueves </w:t>
+      </w:r>
+      <w:r>
+        <w:rPr>
+          <w:rFonts w:ascii="Arial" w:hAnsi="Arial"/>
+          <w:sz w:val="22"/>
+          <w:u w:val="single"/>
+        </w:rPr>
+        <w:t xml:space="preserve">y Viernes </w:t>
+      </w:r>
+      <w:r>
+        <w:rPr>
+          <w:rFonts w:ascii="Arial" w:hAnsi="Arial"/>
+          <w:sz w:val="22"/>
+          <w:u w:val="single"/>
+        </w:rPr>
+        <w:t>de 5:</w:t>
       </w:r>
       <w:r>
         <w:rPr>
@@ -1502,7 +1525,6 @@
         </w:rPr>
         <w:t xml:space="preserve">será a través de </w:t>
       </w:r>
-      <w:proofErr w:type="spellStart"/>
       <w:r>
         <w:rPr>
           <w:b/>
@@ -1511,7 +1533,6 @@
         </w:rPr>
         <w:t>Canvas</w:t>
       </w:r>
-      <w:proofErr w:type="spellEnd"/>
       <w:r>
         <w:rPr>
           <w:sz w:val="22"/>
@@ -1524,34 +1545,14 @@
         </w:rPr>
         <w:t xml:space="preserve">la plataforma </w:t>
       </w:r>
-      <w:proofErr w:type="spellStart"/>
       <w:r>
         <w:rPr>
           <w:b/>
           <w:bCs/>
           <w:sz w:val="22"/>
         </w:rPr>
-        <w:t>Github</w:t>
-      </w:r>
-      <w:proofErr w:type="spellEnd"/>
-      <w:r>
-        <w:rPr>
-          <w:b/>
-          <w:bCs/>
-          <w:sz w:val="22"/>
-        </w:rPr>
-        <w:t xml:space="preserve"> </w:t>
-      </w:r>
-      <w:proofErr w:type="spellStart"/>
-      <w:r>
-        <w:rPr>
-          <w:b/>
-          <w:bCs/>
-          <w:sz w:val="22"/>
-        </w:rPr>
-        <w:t>Classroom</w:t>
-      </w:r>
-      <w:proofErr w:type="spellEnd"/>
+        <w:t>Github Classroom</w:t>
+      </w:r>
       <w:r>
         <w:rPr>
           <w:sz w:val="22"/>
@@ -1702,16 +1703,8 @@
         <w:rPr>
           <w:sz w:val="22"/>
         </w:rPr>
-        <w:t xml:space="preserve">e presentarán en </w:t>
-      </w:r>
-      <w:proofErr w:type="spellStart"/>
-      <w:r>
-        <w:rPr>
-          <w:sz w:val="22"/>
-        </w:rPr>
-        <w:t>Canvas</w:t>
-      </w:r>
-      <w:proofErr w:type="spellEnd"/>
+        <w:t>e presentarán en Canvas</w:t>
+      </w:r>
       <w:r>
         <w:rPr>
           <w:sz w:val="22"/>
@@ -2596,7 +2589,6 @@
         </w:rPr>
         <w:t xml:space="preserve">Instalar </w:t>
       </w:r>
-      <w:proofErr w:type="spellStart"/>
       <w:r>
         <w:rPr>
           <w:b/>
@@ -2607,7 +2599,6 @@
         </w:rPr>
         <w:t>Respondus</w:t>
       </w:r>
-      <w:proofErr w:type="spellEnd"/>
       <w:r>
         <w:rPr>
           <w:color w:val="3B3838"/>
@@ -2616,7 +2607,6 @@
         </w:rPr>
         <w:t xml:space="preserve"> </w:t>
       </w:r>
-      <w:proofErr w:type="spellStart"/>
       <w:r>
         <w:rPr>
           <w:b/>
@@ -2625,18 +2615,7 @@
           <w:sz w:val="22"/>
           <w:szCs w:val="22"/>
         </w:rPr>
-        <w:t>LockDown</w:t>
-      </w:r>
-      <w:proofErr w:type="spellEnd"/>
-      <w:r>
-        <w:rPr>
-          <w:b/>
-          <w:bCs/>
-          <w:color w:val="3B3838"/>
-          <w:sz w:val="22"/>
-          <w:szCs w:val="22"/>
-        </w:rPr>
-        <w:t xml:space="preserve"> Browser</w:t>
+        <w:t>LockDown Browser</w:t>
       </w:r>
       <w:r>
         <w:rPr>
@@ -2846,7 +2825,6 @@
         </w:rPr>
         <w:t xml:space="preserve">La entrega de los avances del proyecto será a través de la plataforma </w:t>
       </w:r>
-      <w:proofErr w:type="spellStart"/>
       <w:r>
         <w:rPr>
           <w:b/>
@@ -2854,17 +2832,7 @@
           <w:sz w:val="22"/>
           <w:szCs w:val="22"/>
         </w:rPr>
-        <w:t>Canvas</w:t>
-      </w:r>
-      <w:proofErr w:type="spellEnd"/>
-      <w:r>
-        <w:rPr>
-          <w:b/>
-          <w:bCs/>
-          <w:sz w:val="22"/>
-          <w:szCs w:val="22"/>
-        </w:rPr>
-        <w:t>:</w:t>
+        <w:t>Canvas:</w:t>
       </w:r>
     </w:p>
     <w:p>
@@ -2990,17 +2958,8 @@
           <w:sz w:val="22"/>
           <w:szCs w:val="22"/>
         </w:rPr>
-        <w:t xml:space="preserve"> </w:t>
-      </w:r>
-      <w:proofErr w:type="spellStart"/>
-      <w:r>
-        <w:rPr>
-          <w:sz w:val="22"/>
-          <w:szCs w:val="22"/>
-        </w:rPr>
-        <w:t>strings</w:t>
-      </w:r>
-      <w:proofErr w:type="spellEnd"/>
+        <w:t xml:space="preserve"> strings</w:t>
+      </w:r>
       <w:r>
         <w:rPr>
           <w:sz w:val="22"/>
@@ -3546,13 +3505,31 @@
         <w:rPr>
           <w:sz w:val="22"/>
         </w:rPr>
-        <w:t xml:space="preserve"> laboratorios,</w:t>
-      </w:r>
-      <w:r>
-        <w:rPr>
-          <w:sz w:val="22"/>
-        </w:rPr>
-        <w:t xml:space="preserve"> tareas y exámenes rápidos (25%).</w:t>
+        <w:t xml:space="preserve"> l</w:t>
+      </w:r>
+      <w:r>
+        <w:rPr>
+          <w:sz w:val="22"/>
+        </w:rPr>
+        <w:t>os</w:t>
+      </w:r>
+      <w:r>
+        <w:rPr>
+          <w:sz w:val="22"/>
+        </w:rPr>
+        <w:t xml:space="preserve"> exámenes rápidos (</w:t>
+      </w:r>
+      <w:r>
+        <w:rPr>
+          <w:sz w:val="22"/>
+        </w:rPr>
+        <w:t>1</w:t>
+      </w:r>
+      <w:r>
+        <w:rPr>
+          <w:sz w:val="22"/>
+        </w:rPr>
+        <w:t>5%).</w:t>
       </w:r>
     </w:p>
     <w:p>
@@ -4172,8 +4149,8 @@
       </w:r>
     </w:p>
     <w:sectPr>
-      <w:headerReference w:type="even" r:id="rId10"/>
-      <w:headerReference w:type="default" r:id="rId11"/>
+      <w:headerReference w:type="even" r:id="rId11"/>
+      <w:headerReference w:type="default" r:id="rId12"/>
       <w:pgSz w:w="12242" w:h="15842" w:code="1"/>
       <w:pgMar w:top="142" w:right="1080" w:bottom="0" w:left="1080" w:header="720" w:footer="720" w:gutter="0"/>
       <w:cols w:space="720"/>

--- a/CalendarioAgo21/informacion/PoliticasPensamiento2021_L.docx
+++ b/CalendarioAgo21/informacion/PoliticasPensamiento2021_L.docx
@@ -1525,6 +1525,7 @@
         </w:rPr>
         <w:t xml:space="preserve">será a través de </w:t>
       </w:r>
+      <w:proofErr w:type="spellStart"/>
       <w:r>
         <w:rPr>
           <w:b/>
@@ -1533,31 +1534,18 @@
         </w:rPr>
         <w:t>Canvas</w:t>
       </w:r>
-      <w:r>
-        <w:rPr>
-          <w:sz w:val="22"/>
-        </w:rPr>
-        <w:t xml:space="preserve"> o </w:t>
-      </w:r>
-      <w:r>
-        <w:rPr>
-          <w:sz w:val="22"/>
-        </w:rPr>
-        <w:t xml:space="preserve">la plataforma </w:t>
-      </w:r>
-      <w:r>
-        <w:rPr>
-          <w:b/>
-          <w:bCs/>
-          <w:sz w:val="22"/>
-        </w:rPr>
-        <w:t>Github Classroom</w:t>
-      </w:r>
-      <w:r>
-        <w:rPr>
-          <w:sz w:val="22"/>
-        </w:rPr>
-        <w:t xml:space="preserve">, los </w:t>
+      <w:proofErr w:type="spellEnd"/>
+      <w:r>
+        <w:rPr>
+          <w:sz w:val="22"/>
+        </w:rPr>
+        <w:t xml:space="preserve"> </w:t>
+      </w:r>
+      <w:r>
+        <w:rPr>
+          <w:sz w:val="22"/>
+        </w:rPr>
+        <w:t xml:space="preserve">los </w:t>
       </w:r>
       <w:r>
         <w:rPr>
@@ -1625,100 +1613,6 @@
           </w14:shadow>
         </w:rPr>
         <w:t>EXAMENES RÁPIDOS</w:t>
-      </w:r>
-    </w:p>
-    <w:p>
-      <w:pPr>
-        <w:pStyle w:val="Textoindependiente"/>
-        <w:numPr>
-          <w:ilvl w:val="0"/>
-          <w:numId w:val="34"/>
-        </w:numPr>
-        <w:spacing w:line="360" w:lineRule="exact"/>
-        <w:ind w:left="357" w:hanging="357"/>
-        <w:rPr>
-          <w:sz w:val="22"/>
-        </w:rPr>
-      </w:pPr>
-      <w:r>
-        <w:rPr>
-          <w:sz w:val="22"/>
-        </w:rPr>
-        <w:t xml:space="preserve">Se presentarán exámenes rápidos con una duración de </w:t>
-      </w:r>
-      <w:r>
-        <w:rPr>
-          <w:b/>
-          <w:bCs/>
-          <w:sz w:val="22"/>
-        </w:rPr>
-        <w:t>15 a 20 minutos</w:t>
-      </w:r>
-      <w:r>
-        <w:rPr>
-          <w:sz w:val="22"/>
-        </w:rPr>
-        <w:t xml:space="preserve"> los </w:t>
-      </w:r>
-      <w:r>
-        <w:rPr>
-          <w:b/>
-          <w:bCs/>
-          <w:i/>
-          <w:iCs/>
-          <w:sz w:val="22"/>
-        </w:rPr>
-        <w:t xml:space="preserve">LUNES </w:t>
-      </w:r>
-      <w:r>
-        <w:rPr>
-          <w:sz w:val="22"/>
-        </w:rPr>
-        <w:t xml:space="preserve">o </w:t>
-      </w:r>
-      <w:r>
-        <w:rPr>
-          <w:b/>
-          <w:bCs/>
-          <w:i/>
-          <w:iCs/>
-          <w:sz w:val="22"/>
-        </w:rPr>
-        <w:t>JUEVES</w:t>
-      </w:r>
-      <w:r>
-        <w:rPr>
-          <w:sz w:val="22"/>
-        </w:rPr>
-        <w:t xml:space="preserve"> de cada semana. </w:t>
-      </w:r>
-      <w:bookmarkStart w:id="2" w:name="_Hlk535227831"/>
-      <w:r>
-        <w:rPr>
-          <w:sz w:val="22"/>
-        </w:rPr>
-        <w:t>Los exámenes s</w:t>
-      </w:r>
-      <w:r>
-        <w:rPr>
-          <w:sz w:val="22"/>
-        </w:rPr>
-        <w:t>e presentarán en Canvas</w:t>
-      </w:r>
-      <w:r>
-        <w:rPr>
-          <w:sz w:val="22"/>
-        </w:rPr>
-        <w:t xml:space="preserve"> y solamente podrán ser presentados en la fecha estipulada</w:t>
-      </w:r>
-      <w:r>
-        <w:rPr>
-          <w:sz w:val="22"/>
-        </w:rPr>
-        <w:t>.</w:t>
-      </w:r>
-      <w:r>
-        <w:t xml:space="preserve"> </w:t>
       </w:r>
     </w:p>
     <w:p>
@@ -1733,35 +1627,71 @@
           <w:sz w:val="22"/>
         </w:rPr>
       </w:pPr>
-      <w:r>
-        <w:rPr>
-          <w:sz w:val="22"/>
-        </w:rPr>
-        <w:t>Dada la naturaleza de la materia, l</w:t>
-      </w:r>
-      <w:r>
-        <w:rPr>
-          <w:sz w:val="22"/>
-        </w:rPr>
-        <w:t xml:space="preserve">os exámenes </w:t>
-      </w:r>
-      <w:r>
-        <w:rPr>
-          <w:sz w:val="22"/>
-        </w:rPr>
-        <w:t xml:space="preserve">pueden ir integrando </w:t>
-      </w:r>
-      <w:r>
-        <w:rPr>
-          <w:sz w:val="22"/>
-        </w:rPr>
-        <w:t xml:space="preserve">el conocimiento de </w:t>
-      </w:r>
-      <w:r>
-        <w:rPr>
-          <w:sz w:val="22"/>
-        </w:rPr>
-        <w:t>temas anteriores.</w:t>
+      <w:bookmarkStart w:id="2" w:name="_Hlk79508794"/>
+      <w:r>
+        <w:rPr>
+          <w:sz w:val="22"/>
+        </w:rPr>
+        <w:t xml:space="preserve">Se presentarán exámenes rápidos con una duración de </w:t>
+      </w:r>
+      <w:r>
+        <w:rPr>
+          <w:b/>
+          <w:bCs/>
+          <w:sz w:val="22"/>
+        </w:rPr>
+        <w:t>15 a 20 minutos</w:t>
+      </w:r>
+      <w:r>
+        <w:rPr>
+          <w:sz w:val="22"/>
+        </w:rPr>
+        <w:t xml:space="preserve"> los </w:t>
+      </w:r>
+      <w:r>
+        <w:rPr>
+          <w:b/>
+          <w:bCs/>
+          <w:i/>
+          <w:iCs/>
+          <w:sz w:val="22"/>
+        </w:rPr>
+        <w:t xml:space="preserve">LUNES </w:t>
+      </w:r>
+      <w:r>
+        <w:rPr>
+          <w:sz w:val="22"/>
+        </w:rPr>
+        <w:t xml:space="preserve">o </w:t>
+      </w:r>
+      <w:r>
+        <w:rPr>
+          <w:b/>
+          <w:bCs/>
+          <w:i/>
+          <w:iCs/>
+          <w:sz w:val="22"/>
+        </w:rPr>
+        <w:t>JUEVES</w:t>
+      </w:r>
+      <w:r>
+        <w:rPr>
+          <w:sz w:val="22"/>
+        </w:rPr>
+        <w:t xml:space="preserve"> de cada semana. </w:t>
+      </w:r>
+      <w:bookmarkStart w:id="3" w:name="_Hlk535227831"/>
+      <w:r>
+        <w:rPr>
+          <w:sz w:val="22"/>
+        </w:rPr>
+        <w:t xml:space="preserve">Al inicio de la siguiente sesión de clase </w:t>
+      </w:r>
+      <w:r>
+        <w:rPr>
+          <w:sz w:val="22"/>
+        </w:rPr>
+        <w:t>se resuelven dudas sobre el examen para cerrar el tema.</w:t>
       </w:r>
     </w:p>
     <w:p>
@@ -1772,18 +1702,92 @@
           <w:numId w:val="34"/>
         </w:numPr>
         <w:spacing w:before="0" w:line="360" w:lineRule="exact"/>
-        <w:rPr>
-          <w:sz w:val="22"/>
-        </w:rPr>
-      </w:pPr>
-      <w:r>
-        <w:rPr>
-          <w:sz w:val="22"/>
-        </w:rPr>
-        <w:t>Al final de cada examen se resuelven dudas sobre el examen para cerrar el tema.</w:t>
+        <w:ind w:left="357" w:hanging="357"/>
+        <w:rPr>
+          <w:sz w:val="22"/>
+        </w:rPr>
+      </w:pPr>
+      <w:r>
+        <w:rPr>
+          <w:sz w:val="22"/>
+        </w:rPr>
+        <w:t>Los exámenes s</w:t>
+      </w:r>
+      <w:r>
+        <w:rPr>
+          <w:sz w:val="22"/>
+        </w:rPr>
+        <w:t xml:space="preserve">e presentarán en </w:t>
+      </w:r>
+      <w:proofErr w:type="spellStart"/>
+      <w:r>
+        <w:rPr>
+          <w:sz w:val="22"/>
+        </w:rPr>
+        <w:t>Canvas</w:t>
+      </w:r>
+      <w:proofErr w:type="spellEnd"/>
+      <w:r>
+        <w:rPr>
+          <w:sz w:val="22"/>
+        </w:rPr>
+        <w:t xml:space="preserve"> y solamente podrán ser presentados en la fecha estipulada</w:t>
+      </w:r>
+      <w:r>
+        <w:rPr>
+          <w:sz w:val="22"/>
+        </w:rPr>
+        <w:t>.</w:t>
+      </w:r>
+      <w:r>
+        <w:t xml:space="preserve"> </w:t>
+      </w:r>
+    </w:p>
+    <w:p>
+      <w:pPr>
+        <w:pStyle w:val="Textoindependiente"/>
+        <w:numPr>
+          <w:ilvl w:val="0"/>
+          <w:numId w:val="34"/>
+        </w:numPr>
+        <w:spacing w:before="0" w:line="360" w:lineRule="exact"/>
+        <w:rPr>
+          <w:sz w:val="22"/>
+        </w:rPr>
+      </w:pPr>
+      <w:r>
+        <w:rPr>
+          <w:sz w:val="22"/>
+        </w:rPr>
+        <w:t>Dada la naturaleza de la materia, l</w:t>
+      </w:r>
+      <w:r>
+        <w:rPr>
+          <w:sz w:val="22"/>
+        </w:rPr>
+        <w:t xml:space="preserve">os exámenes </w:t>
+      </w:r>
+      <w:r>
+        <w:rPr>
+          <w:sz w:val="22"/>
+        </w:rPr>
+        <w:t xml:space="preserve">pueden ir integrando </w:t>
+      </w:r>
+      <w:r>
+        <w:rPr>
+          <w:sz w:val="22"/>
+        </w:rPr>
+        <w:t xml:space="preserve">el conocimiento de </w:t>
+      </w:r>
+      <w:r>
+        <w:rPr>
+          <w:sz w:val="22"/>
+        </w:rPr>
+        <w:t>temas anteriores.</w:t>
       </w:r>
     </w:p>
     <w:bookmarkEnd w:id="2"/>
+    <w:bookmarkEnd w:id="3"/>
     <w:p>
       <w:pPr>
         <w:pStyle w:val="Textoindependiente"/>
@@ -1933,7 +1937,19 @@
         <w:rPr>
           <w:sz w:val="22"/>
         </w:rPr>
-        <w:t>Los exámenes parciales podrán ser presentados solamente en la fecha estipulada. No presentar un examen implica una calificación de NP (No Presentó, equivalente a diez de calificación).</w:t>
+        <w:t xml:space="preserve">Los exámenes parciales </w:t>
+      </w:r>
+      <w:r>
+        <w:rPr>
+          <w:sz w:val="22"/>
+        </w:rPr>
+        <w:t xml:space="preserve">e integrador </w:t>
+      </w:r>
+      <w:r>
+        <w:rPr>
+          <w:sz w:val="22"/>
+        </w:rPr>
+        <w:t xml:space="preserve">podrán ser presentados solamente en la fecha estipulada. </w:t>
       </w:r>
     </w:p>
     <w:p>
@@ -2168,14 +2184,7 @@
           <w:rFonts w:ascii="Arial" w:hAnsi="Arial"/>
           <w:sz w:val="22"/>
         </w:rPr>
-        <w:t>2</w:t>
-      </w:r>
-      <w:r>
-        <w:rPr>
-          <w:rFonts w:ascii="Arial" w:hAnsi="Arial"/>
-          <w:sz w:val="22"/>
-        </w:rPr>
-        <w:t>5</w:t>
+        <w:t>10</w:t>
       </w:r>
       <w:r>
         <w:rPr>
@@ -2203,7 +2212,21 @@
           <w:rFonts w:ascii="Arial" w:hAnsi="Arial"/>
           <w:sz w:val="22"/>
         </w:rPr>
-        <w:t>Laboratorios, t</w:t>
+        <w:t>Laboratorios</w:t>
+      </w:r>
+      <w:r>
+        <w:rPr>
+          <w:rFonts w:ascii="Arial" w:hAnsi="Arial"/>
+          <w:sz w:val="22"/>
+        </w:rPr>
+        <w:t xml:space="preserve"> y</w:t>
+      </w:r>
+      <w:r>
+        <w:rPr>
+          <w:rFonts w:ascii="Arial" w:hAnsi="Arial"/>
+          <w:sz w:val="22"/>
+        </w:rPr>
+        <w:t xml:space="preserve"> t</w:t>
       </w:r>
       <w:r>
         <w:rPr>
@@ -2212,26 +2235,48 @@
         </w:rPr>
         <w:t>areas</w:t>
       </w:r>
-      <w:r>
-        <w:rPr>
-          <w:rFonts w:ascii="Arial" w:hAnsi="Arial"/>
-          <w:sz w:val="22"/>
-        </w:rPr>
-        <w:t xml:space="preserve"> (10%)</w:t>
-      </w:r>
-      <w:r>
-        <w:rPr>
-          <w:rFonts w:ascii="Arial" w:hAnsi="Arial"/>
-          <w:sz w:val="22"/>
-        </w:rPr>
-        <w:t xml:space="preserve"> y exámenes rápidos</w:t>
-      </w:r>
-      <w:r>
-        <w:rPr>
-          <w:rFonts w:ascii="Arial" w:hAnsi="Arial"/>
-          <w:sz w:val="22"/>
-        </w:rPr>
-        <w:t xml:space="preserve"> (15%)</w:t>
+    </w:p>
+    <w:p>
+      <w:pPr>
+        <w:tabs>
+          <w:tab w:val="left" w:pos="1134"/>
+          <w:tab w:val="right" w:pos="4253"/>
+          <w:tab w:val="left" w:pos="5529"/>
+          <w:tab w:val="right" w:pos="8789"/>
+        </w:tabs>
+        <w:spacing w:before="60"/>
+        <w:rPr>
+          <w:rFonts w:ascii="Arial" w:hAnsi="Arial"/>
+          <w:sz w:val="22"/>
+        </w:rPr>
+      </w:pPr>
+      <w:r>
+        <w:rPr>
+          <w:rFonts w:ascii="Arial" w:hAnsi="Arial"/>
+          <w:sz w:val="22"/>
+        </w:rPr>
+        <w:t xml:space="preserve">15 </w:t>
+      </w:r>
+      <w:r>
+        <w:rPr>
+          <w:rFonts w:ascii="Arial" w:hAnsi="Arial"/>
+          <w:sz w:val="22"/>
+        </w:rPr>
+        <w:t>%</w:t>
+      </w:r>
+      <w:r>
+        <w:rPr>
+          <w:rFonts w:ascii="Arial" w:hAnsi="Arial"/>
+          <w:sz w:val="22"/>
+        </w:rPr>
+        <w:t xml:space="preserve">          E</w:t>
+      </w:r>
+      <w:r>
+        <w:rPr>
+          <w:rFonts w:ascii="Arial" w:hAnsi="Arial"/>
+          <w:sz w:val="22"/>
+        </w:rPr>
+        <w:t>xámenes rápidos</w:t>
       </w:r>
     </w:p>
     <w:p>
@@ -2589,6 +2634,7 @@
         </w:rPr>
         <w:t xml:space="preserve">Instalar </w:t>
       </w:r>
+      <w:proofErr w:type="spellStart"/>
       <w:r>
         <w:rPr>
           <w:b/>
@@ -2599,6 +2645,7 @@
         </w:rPr>
         <w:t>Respondus</w:t>
       </w:r>
+      <w:proofErr w:type="spellEnd"/>
       <w:r>
         <w:rPr>
           <w:color w:val="3B3838"/>
@@ -2607,6 +2654,7 @@
         </w:rPr>
         <w:t xml:space="preserve"> </w:t>
       </w:r>
+      <w:proofErr w:type="spellStart"/>
       <w:r>
         <w:rPr>
           <w:b/>
@@ -2615,7 +2663,18 @@
           <w:sz w:val="22"/>
           <w:szCs w:val="22"/>
         </w:rPr>
-        <w:t>LockDown Browser</w:t>
+        <w:t>LockDown</w:t>
+      </w:r>
+      <w:proofErr w:type="spellEnd"/>
+      <w:r>
+        <w:rPr>
+          <w:b/>
+          <w:bCs/>
+          <w:color w:val="3B3838"/>
+          <w:sz w:val="22"/>
+          <w:szCs w:val="22"/>
+        </w:rPr>
+        <w:t xml:space="preserve"> Browser</w:t>
       </w:r>
       <w:r>
         <w:rPr>
@@ -2670,34 +2729,6 @@
     <w:p>
       <w:pPr>
         <w:pStyle w:val="Textoindependiente"/>
-        <w:numPr>
-          <w:ilvl w:val="0"/>
-          <w:numId w:val="37"/>
-        </w:numPr>
-        <w:spacing w:before="0" w:line="360" w:lineRule="exact"/>
-        <w:rPr>
-          <w:b/>
-          <w:sz w:val="22"/>
-          <w:szCs w:val="22"/>
-          <w14:shadow w14:blurRad="50800" w14:dist="38100" w14:dir="2700000" w14:sx="100000" w14:sy="100000" w14:kx="0" w14:ky="0" w14:algn="tl">
-            <w14:srgbClr w14:val="000000">
-              <w14:alpha w14:val="60000"/>
-            </w14:srgbClr>
-          </w14:shadow>
-        </w:rPr>
-      </w:pPr>
-      <w:r>
-        <w:rPr>
-          <w:color w:val="3B3838"/>
-          <w:sz w:val="22"/>
-          <w:szCs w:val="22"/>
-        </w:rPr>
-        <w:t>Deshabilitar en su computadoras el bloqueador de elementos emergentes: Chrome y Firefox.</w:t>
-      </w:r>
-    </w:p>
-    <w:p>
-      <w:pPr>
-        <w:pStyle w:val="Textoindependiente"/>
         <w:spacing w:line="300" w:lineRule="exact"/>
         <w:rPr>
           <w:sz w:val="22"/>
@@ -2825,6 +2856,7 @@
         </w:rPr>
         <w:t xml:space="preserve">La entrega de los avances del proyecto será a través de la plataforma </w:t>
       </w:r>
+      <w:proofErr w:type="spellStart"/>
       <w:r>
         <w:rPr>
           <w:b/>
@@ -2832,7 +2864,17 @@
           <w:sz w:val="22"/>
           <w:szCs w:val="22"/>
         </w:rPr>
-        <w:t>Canvas:</w:t>
+        <w:t>Canvas</w:t>
+      </w:r>
+      <w:proofErr w:type="spellEnd"/>
+      <w:r>
+        <w:rPr>
+          <w:b/>
+          <w:bCs/>
+          <w:sz w:val="22"/>
+          <w:szCs w:val="22"/>
+        </w:rPr>
+        <w:t>:</w:t>
       </w:r>
     </w:p>
     <w:p>
@@ -2958,8 +3000,17 @@
           <w:sz w:val="22"/>
           <w:szCs w:val="22"/>
         </w:rPr>
-        <w:t xml:space="preserve"> strings</w:t>
-      </w:r>
+        <w:t xml:space="preserve"> </w:t>
+      </w:r>
+      <w:proofErr w:type="spellStart"/>
+      <w:r>
+        <w:rPr>
+          <w:sz w:val="22"/>
+          <w:szCs w:val="22"/>
+        </w:rPr>
+        <w:t>strings</w:t>
+      </w:r>
+      <w:proofErr w:type="spellEnd"/>
       <w:r>
         <w:rPr>
           <w:sz w:val="22"/>
@@ -3940,6 +3991,10 @@
     <w:p>
       <w:pPr>
         <w:pStyle w:val="Textoindependiente"/>
+        <w:numPr>
+          <w:ilvl w:val="0"/>
+          <w:numId w:val="39"/>
+        </w:numPr>
         <w:spacing w:line="320" w:lineRule="exact"/>
         <w:rPr>
           <w:sz w:val="22"/>
@@ -6206,6 +6261,119 @@
     </w:lvl>
   </w:abstractNum>
   <w:abstractNum w:abstractNumId="17" w15:restartNumberingAfterBreak="0">
+    <w:nsid w:val="39DD08F0"/>
+    <w:multiLevelType w:val="hybridMultilevel"/>
+    <w:tmpl w:val="32B4AACC"/>
+    <w:lvl w:ilvl="0" w:tplc="080A0001">
+      <w:start w:val="1"/>
+      <w:numFmt w:val="bullet"/>
+      <w:lvlText w:val=""/>
+      <w:lvlJc w:val="left"/>
+      <w:pPr>
+        <w:ind w:left="360" w:hanging="360"/>
+      </w:pPr>
+      <w:rPr>
+        <w:rFonts w:ascii="Symbol" w:hAnsi="Symbol" w:hint="default"/>
+      </w:rPr>
+    </w:lvl>
+    <w:lvl w:ilvl="1" w:tplc="080A0003" w:tentative="1">
+      <w:start w:val="1"/>
+      <w:numFmt w:val="bullet"/>
+      <w:lvlText w:val="o"/>
+      <w:lvlJc w:val="left"/>
+      <w:pPr>
+        <w:ind w:left="1080" w:hanging="360"/>
+      </w:pPr>
+      <w:rPr>
+        <w:rFonts w:ascii="Courier New" w:hAnsi="Courier New" w:cs="Courier New" w:hint="default"/>
+      </w:rPr>
+    </w:lvl>
+    <w:lvl w:ilvl="2" w:tplc="080A0005" w:tentative="1">
+      <w:start w:val="1"/>
+      <w:numFmt w:val="bullet"/>
+      <w:lvlText w:val=""/>
+      <w:lvlJc w:val="left"/>
+      <w:pPr>
+        <w:ind w:left="1800" w:hanging="360"/>
+      </w:pPr>
+      <w:rPr>
+        <w:rFonts w:ascii="Wingdings" w:hAnsi="Wingdings" w:hint="default"/>
+      </w:rPr>
+    </w:lvl>
+    <w:lvl w:ilvl="3" w:tplc="080A0001" w:tentative="1">
+      <w:start w:val="1"/>
+      <w:numFmt w:val="bullet"/>
+      <w:lvlText w:val=""/>
+      <w:lvlJc w:val="left"/>
+      <w:pPr>
+        <w:ind w:left="2520" w:hanging="360"/>
+      </w:pPr>
+      <w:rPr>
+        <w:rFonts w:ascii="Symbol" w:hAnsi="Symbol" w:hint="default"/>
+      </w:rPr>
+    </w:lvl>
+    <w:lvl w:ilvl="4" w:tplc="080A0003" w:tentative="1">
+      <w:start w:val="1"/>
+      <w:numFmt w:val="bullet"/>
+      <w:lvlText w:val="o"/>
+      <w:lvlJc w:val="left"/>
+      <w:pPr>
+        <w:ind w:left="3240" w:hanging="360"/>
+      </w:pPr>
+      <w:rPr>
+        <w:rFonts w:ascii="Courier New" w:hAnsi="Courier New" w:cs="Courier New" w:hint="default"/>
+      </w:rPr>
+    </w:lvl>
+    <w:lvl w:ilvl="5" w:tplc="080A0005" w:tentative="1">
+      <w:start w:val="1"/>
+      <w:numFmt w:val="bullet"/>
+      <w:lvlText w:val=""/>
+      <w:lvlJc w:val="left"/>
+      <w:pPr>
+        <w:ind w:left="3960" w:hanging="360"/>
+      </w:pPr>
+      <w:rPr>
+        <w:rFonts w:ascii="Wingdings" w:hAnsi="Wingdings" w:hint="default"/>
+      </w:rPr>
+    </w:lvl>
+    <w:lvl w:ilvl="6" w:tplc="080A0001" w:tentative="1">
+      <w:start w:val="1"/>
+      <w:numFmt w:val="bullet"/>
+      <w:lvlText w:val=""/>
+      <w:lvlJc w:val="left"/>
+      <w:pPr>
+        <w:ind w:left="4680" w:hanging="360"/>
+      </w:pPr>
+      <w:rPr>
+        <w:rFonts w:ascii="Symbol" w:hAnsi="Symbol" w:hint="default"/>
+      </w:rPr>
+    </w:lvl>
+    <w:lvl w:ilvl="7" w:tplc="080A0003" w:tentative="1">
+      <w:start w:val="1"/>
+      <w:numFmt w:val="bullet"/>
+      <w:lvlText w:val="o"/>
+      <w:lvlJc w:val="left"/>
+      <w:pPr>
+        <w:ind w:left="5400" w:hanging="360"/>
+      </w:pPr>
+      <w:rPr>
+        <w:rFonts w:ascii="Courier New" w:hAnsi="Courier New" w:cs="Courier New" w:hint="default"/>
+      </w:rPr>
+    </w:lvl>
+    <w:lvl w:ilvl="8" w:tplc="080A0005" w:tentative="1">
+      <w:start w:val="1"/>
+      <w:numFmt w:val="bullet"/>
+      <w:lvlText w:val=""/>
+      <w:lvlJc w:val="left"/>
+      <w:pPr>
+        <w:ind w:left="6120" w:hanging="360"/>
+      </w:pPr>
+      <w:rPr>
+        <w:rFonts w:ascii="Wingdings" w:hAnsi="Wingdings" w:hint="default"/>
+      </w:rPr>
+    </w:lvl>
+  </w:abstractNum>
+  <w:abstractNum w:abstractNumId="18" w15:restartNumberingAfterBreak="0">
     <w:nsid w:val="45604632"/>
     <w:multiLevelType w:val="hybridMultilevel"/>
     <w:tmpl w:val="4D28519C"/>
@@ -6318,7 +6486,7 @@
       </w:rPr>
     </w:lvl>
   </w:abstractNum>
-  <w:abstractNum w:abstractNumId="18" w15:restartNumberingAfterBreak="0">
+  <w:abstractNum w:abstractNumId="19" w15:restartNumberingAfterBreak="0">
     <w:nsid w:val="49C25B2A"/>
     <w:multiLevelType w:val="hybridMultilevel"/>
     <w:tmpl w:val="301AA9E2"/>
@@ -6458,7 +6626,7 @@
       </w:rPr>
     </w:lvl>
   </w:abstractNum>
-  <w:abstractNum w:abstractNumId="19" w15:restartNumberingAfterBreak="0">
+  <w:abstractNum w:abstractNumId="20" w15:restartNumberingAfterBreak="0">
     <w:nsid w:val="4A251FDC"/>
     <w:multiLevelType w:val="hybridMultilevel"/>
     <w:tmpl w:val="D67AA610"/>
@@ -6598,7 +6766,7 @@
       </w:rPr>
     </w:lvl>
   </w:abstractNum>
-  <w:abstractNum w:abstractNumId="20" w15:restartNumberingAfterBreak="0">
+  <w:abstractNum w:abstractNumId="21" w15:restartNumberingAfterBreak="0">
     <w:nsid w:val="4B134E67"/>
     <w:multiLevelType w:val="hybridMultilevel"/>
     <w:tmpl w:val="01628372"/>
@@ -6738,7 +6906,7 @@
       </w:rPr>
     </w:lvl>
   </w:abstractNum>
-  <w:abstractNum w:abstractNumId="21" w15:restartNumberingAfterBreak="0">
+  <w:abstractNum w:abstractNumId="22" w15:restartNumberingAfterBreak="0">
     <w:nsid w:val="51532D0D"/>
     <w:multiLevelType w:val="hybridMultilevel"/>
     <w:tmpl w:val="1FBCE078"/>
@@ -6851,7 +7019,7 @@
       </w:rPr>
     </w:lvl>
   </w:abstractNum>
-  <w:abstractNum w:abstractNumId="22" w15:restartNumberingAfterBreak="0">
+  <w:abstractNum w:abstractNumId="23" w15:restartNumberingAfterBreak="0">
     <w:nsid w:val="53BC1E8C"/>
     <w:multiLevelType w:val="hybridMultilevel"/>
     <w:tmpl w:val="22E8A7CC"/>
@@ -6964,7 +7132,7 @@
       </w:rPr>
     </w:lvl>
   </w:abstractNum>
-  <w:abstractNum w:abstractNumId="23" w15:restartNumberingAfterBreak="0">
+  <w:abstractNum w:abstractNumId="24" w15:restartNumberingAfterBreak="0">
     <w:nsid w:val="5ABD513D"/>
     <w:multiLevelType w:val="hybridMultilevel"/>
     <w:tmpl w:val="013E1BCA"/>
@@ -7080,7 +7248,7 @@
       </w:pPr>
     </w:lvl>
   </w:abstractNum>
-  <w:abstractNum w:abstractNumId="24" w15:restartNumberingAfterBreak="0">
+  <w:abstractNum w:abstractNumId="25" w15:restartNumberingAfterBreak="0">
     <w:nsid w:val="63A02CA4"/>
     <w:multiLevelType w:val="hybridMultilevel"/>
     <w:tmpl w:val="7B0C128E"/>
@@ -7220,7 +7388,7 @@
       </w:rPr>
     </w:lvl>
   </w:abstractNum>
-  <w:abstractNum w:abstractNumId="25" w15:restartNumberingAfterBreak="0">
+  <w:abstractNum w:abstractNumId="26" w15:restartNumberingAfterBreak="0">
     <w:nsid w:val="648A5577"/>
     <w:multiLevelType w:val="hybridMultilevel"/>
     <w:tmpl w:val="132833C2"/>
@@ -7360,7 +7528,7 @@
       </w:rPr>
     </w:lvl>
   </w:abstractNum>
-  <w:abstractNum w:abstractNumId="26" w15:restartNumberingAfterBreak="0">
+  <w:abstractNum w:abstractNumId="27" w15:restartNumberingAfterBreak="0">
     <w:nsid w:val="683872D3"/>
     <w:multiLevelType w:val="hybridMultilevel"/>
     <w:tmpl w:val="C590A124"/>
@@ -7473,7 +7641,7 @@
       </w:rPr>
     </w:lvl>
   </w:abstractNum>
-  <w:abstractNum w:abstractNumId="27" w15:restartNumberingAfterBreak="0">
+  <w:abstractNum w:abstractNumId="28" w15:restartNumberingAfterBreak="0">
     <w:nsid w:val="6BC522C1"/>
     <w:multiLevelType w:val="hybridMultilevel"/>
     <w:tmpl w:val="062889B6"/>
@@ -7586,7 +7754,7 @@
       </w:rPr>
     </w:lvl>
   </w:abstractNum>
-  <w:abstractNum w:abstractNumId="28" w15:restartNumberingAfterBreak="0">
+  <w:abstractNum w:abstractNumId="29" w15:restartNumberingAfterBreak="0">
     <w:nsid w:val="6C403448"/>
     <w:multiLevelType w:val="hybridMultilevel"/>
     <w:tmpl w:val="CA664C60"/>
@@ -7672,7 +7840,7 @@
       </w:pPr>
     </w:lvl>
   </w:abstractNum>
-  <w:abstractNum w:abstractNumId="29" w15:restartNumberingAfterBreak="0">
+  <w:abstractNum w:abstractNumId="30" w15:restartNumberingAfterBreak="0">
     <w:nsid w:val="6CC03D76"/>
     <w:multiLevelType w:val="hybridMultilevel"/>
     <w:tmpl w:val="0E287128"/>
@@ -7761,7 +7929,7 @@
       </w:pPr>
     </w:lvl>
   </w:abstractNum>
-  <w:abstractNum w:abstractNumId="30" w15:restartNumberingAfterBreak="0">
+  <w:abstractNum w:abstractNumId="31" w15:restartNumberingAfterBreak="0">
     <w:nsid w:val="6D535E01"/>
     <w:multiLevelType w:val="hybridMultilevel"/>
     <w:tmpl w:val="1F24E808"/>
@@ -7874,7 +8042,7 @@
       </w:rPr>
     </w:lvl>
   </w:abstractNum>
-  <w:abstractNum w:abstractNumId="31" w15:restartNumberingAfterBreak="0">
+  <w:abstractNum w:abstractNumId="32" w15:restartNumberingAfterBreak="0">
     <w:nsid w:val="701D5044"/>
     <w:multiLevelType w:val="hybridMultilevel"/>
     <w:tmpl w:val="057849A6"/>
@@ -7960,7 +8128,7 @@
       </w:pPr>
     </w:lvl>
   </w:abstractNum>
-  <w:abstractNum w:abstractNumId="32" w15:restartNumberingAfterBreak="0">
+  <w:abstractNum w:abstractNumId="33" w15:restartNumberingAfterBreak="0">
     <w:nsid w:val="70327D6A"/>
     <w:multiLevelType w:val="hybridMultilevel"/>
     <w:tmpl w:val="635AF720"/>
@@ -8100,7 +8268,7 @@
       </w:rPr>
     </w:lvl>
   </w:abstractNum>
-  <w:abstractNum w:abstractNumId="33" w15:restartNumberingAfterBreak="0">
+  <w:abstractNum w:abstractNumId="34" w15:restartNumberingAfterBreak="0">
     <w:nsid w:val="720B5F88"/>
     <w:multiLevelType w:val="hybridMultilevel"/>
     <w:tmpl w:val="7EC48C4C"/>
@@ -8213,7 +8381,7 @@
       </w:rPr>
     </w:lvl>
   </w:abstractNum>
-  <w:abstractNum w:abstractNumId="34" w15:restartNumberingAfterBreak="0">
+  <w:abstractNum w:abstractNumId="35" w15:restartNumberingAfterBreak="0">
     <w:nsid w:val="74856BE5"/>
     <w:multiLevelType w:val="hybridMultilevel"/>
     <w:tmpl w:val="1A64CBD2"/>
@@ -8353,7 +8521,7 @@
       </w:rPr>
     </w:lvl>
   </w:abstractNum>
-  <w:abstractNum w:abstractNumId="35" w15:restartNumberingAfterBreak="0">
+  <w:abstractNum w:abstractNumId="36" w15:restartNumberingAfterBreak="0">
     <w:nsid w:val="7A816C5B"/>
     <w:multiLevelType w:val="hybridMultilevel"/>
     <w:tmpl w:val="416A10B4"/>
@@ -8466,7 +8634,7 @@
       </w:rPr>
     </w:lvl>
   </w:abstractNum>
-  <w:abstractNum w:abstractNumId="36" w15:restartNumberingAfterBreak="0">
+  <w:abstractNum w:abstractNumId="37" w15:restartNumberingAfterBreak="0">
     <w:nsid w:val="7A9E4D92"/>
     <w:multiLevelType w:val="hybridMultilevel"/>
     <w:tmpl w:val="054A299E"/>
@@ -8585,7 +8753,7 @@
       </w:pPr>
     </w:lvl>
   </w:abstractNum>
-  <w:abstractNum w:abstractNumId="37" w15:restartNumberingAfterBreak="0">
+  <w:abstractNum w:abstractNumId="38" w15:restartNumberingAfterBreak="0">
     <w:nsid w:val="7CD42A98"/>
     <w:multiLevelType w:val="hybridMultilevel"/>
     <w:tmpl w:val="9544CB50"/>
@@ -8735,10 +8903,10 @@
     <w:abstractNumId w:val="12"/>
   </w:num>
   <w:num w:numId="4">
-    <w:abstractNumId w:val="36"/>
+    <w:abstractNumId w:val="37"/>
   </w:num>
   <w:num w:numId="5">
-    <w:abstractNumId w:val="23"/>
+    <w:abstractNumId w:val="24"/>
   </w:num>
   <w:num w:numId="6">
     <w:abstractNumId w:val="6"/>
@@ -8750,43 +8918,43 @@
     <w:abstractNumId w:val="4"/>
   </w:num>
   <w:num w:numId="9">
-    <w:abstractNumId w:val="31"/>
+    <w:abstractNumId w:val="32"/>
   </w:num>
   <w:num w:numId="10">
-    <w:abstractNumId w:val="29"/>
+    <w:abstractNumId w:val="30"/>
   </w:num>
   <w:num w:numId="11">
     <w:abstractNumId w:val="5"/>
   </w:num>
   <w:num w:numId="12">
-    <w:abstractNumId w:val="28"/>
+    <w:abstractNumId w:val="29"/>
   </w:num>
   <w:num w:numId="13">
-    <w:abstractNumId w:val="33"/>
+    <w:abstractNumId w:val="34"/>
   </w:num>
   <w:num w:numId="14">
-    <w:abstractNumId w:val="37"/>
+    <w:abstractNumId w:val="38"/>
   </w:num>
   <w:num w:numId="15">
+    <w:abstractNumId w:val="21"/>
+  </w:num>
+  <w:num w:numId="16">
     <w:abstractNumId w:val="20"/>
   </w:num>
-  <w:num w:numId="16">
+  <w:num w:numId="17">
     <w:abstractNumId w:val="19"/>
   </w:num>
-  <w:num w:numId="17">
-    <w:abstractNumId w:val="18"/>
-  </w:num>
   <w:num w:numId="18">
-    <w:abstractNumId w:val="34"/>
+    <w:abstractNumId w:val="35"/>
   </w:num>
   <w:num w:numId="19">
     <w:abstractNumId w:val="16"/>
   </w:num>
   <w:num w:numId="20">
-    <w:abstractNumId w:val="24"/>
+    <w:abstractNumId w:val="25"/>
   </w:num>
   <w:num w:numId="21">
-    <w:abstractNumId w:val="30"/>
+    <w:abstractNumId w:val="31"/>
   </w:num>
   <w:num w:numId="22">
     <w:abstractNumId w:val="3"/>
@@ -8795,19 +8963,19 @@
     <w:abstractNumId w:val="10"/>
   </w:num>
   <w:num w:numId="24">
-    <w:abstractNumId w:val="35"/>
+    <w:abstractNumId w:val="36"/>
   </w:num>
   <w:num w:numId="25">
     <w:abstractNumId w:val="0"/>
   </w:num>
   <w:num w:numId="26">
-    <w:abstractNumId w:val="25"/>
+    <w:abstractNumId w:val="26"/>
   </w:num>
   <w:num w:numId="27">
     <w:abstractNumId w:val="8"/>
   </w:num>
   <w:num w:numId="28">
-    <w:abstractNumId w:val="32"/>
+    <w:abstractNumId w:val="33"/>
   </w:num>
   <w:num w:numId="29">
     <w:abstractNumId w:val="9"/>
@@ -8822,22 +8990,25 @@
     <w:abstractNumId w:val="2"/>
   </w:num>
   <w:num w:numId="33">
-    <w:abstractNumId w:val="26"/>
+    <w:abstractNumId w:val="27"/>
   </w:num>
   <w:num w:numId="34">
     <w:abstractNumId w:val="15"/>
   </w:num>
   <w:num w:numId="35">
-    <w:abstractNumId w:val="21"/>
+    <w:abstractNumId w:val="22"/>
   </w:num>
   <w:num w:numId="36">
-    <w:abstractNumId w:val="27"/>
+    <w:abstractNumId w:val="28"/>
   </w:num>
   <w:num w:numId="37">
-    <w:abstractNumId w:val="17"/>
+    <w:abstractNumId w:val="18"/>
   </w:num>
   <w:num w:numId="38">
-    <w:abstractNumId w:val="22"/>
+    <w:abstractNumId w:val="23"/>
+  </w:num>
+  <w:num w:numId="39">
+    <w:abstractNumId w:val="17"/>
   </w:num>
 </w:numbering>
 </file>

--- a/CalendarioAgo21/informacion/PoliticasPensamiento2021_L.docx
+++ b/CalendarioAgo21/informacion/PoliticasPensamiento2021_L.docx
@@ -1685,13 +1685,25 @@
         <w:rPr>
           <w:sz w:val="22"/>
         </w:rPr>
-        <w:t xml:space="preserve">Al inicio de la siguiente sesión de clase </w:t>
-      </w:r>
-      <w:r>
-        <w:rPr>
-          <w:sz w:val="22"/>
-        </w:rPr>
-        <w:t>se resuelven dudas sobre el examen para cerrar el tema.</w:t>
+        <w:t xml:space="preserve">En </w:t>
+      </w:r>
+      <w:r>
+        <w:rPr>
+          <w:sz w:val="22"/>
+        </w:rPr>
+        <w:t>la siguiente sesión de clase se res</w:t>
+      </w:r>
+      <w:r>
+        <w:rPr>
+          <w:sz w:val="22"/>
+        </w:rPr>
+        <w:t>olverán</w:t>
+      </w:r>
+      <w:r>
+        <w:rPr>
+          <w:sz w:val="22"/>
+        </w:rPr>
+        <w:t xml:space="preserve"> dudas sobre el examen para cerrar el tema.</w:t>
       </w:r>
     </w:p>
     <w:p>

--- a/CalendarioAgo21/informacion/PoliticasPensamiento2021_L.docx
+++ b/CalendarioAgo21/informacion/PoliticasPensamiento2021_L.docx
@@ -161,7 +161,7 @@
                                     <pic:cNvPicPr/>
                                   </pic:nvPicPr>
                                   <pic:blipFill>
-                                    <a:blip r:embed="rId9">
+                                    <a:blip r:embed="rId8">
                                       <a:extLst>
                                         <a:ext uri="{28A0092B-C50C-407E-A947-70E740481C1C}">
                                           <a14:useLocalDpi xmlns:a14="http://schemas.microsoft.com/office/drawing/2010/main" val="0"/>
@@ -1046,7 +1046,7 @@
         </w:rPr>
         <w:t xml:space="preserve">  </w:t>
       </w:r>
-      <w:hyperlink r:id="rId10" w:history="1">
+      <w:hyperlink r:id="rId9" w:history="1">
         <w:r>
           <w:rPr>
             <w:rStyle w:val="Hipervnculo"/>
@@ -1525,7 +1525,6 @@
         </w:rPr>
         <w:t xml:space="preserve">será a través de </w:t>
       </w:r>
-      <w:proofErr w:type="spellStart"/>
       <w:r>
         <w:rPr>
           <w:b/>
@@ -1534,7 +1533,6 @@
         </w:rPr>
         <w:t>Canvas</w:t>
       </w:r>
-      <w:proofErr w:type="spellEnd"/>
       <w:r>
         <w:rPr>
           <w:sz w:val="22"/>
@@ -1553,15 +1551,7 @@
           <w:i/>
           <w:sz w:val="22"/>
         </w:rPr>
-        <w:t xml:space="preserve">MIÉRCOLES </w:t>
-      </w:r>
-      <w:r>
-        <w:rPr>
-          <w:b/>
-          <w:i/>
-          <w:sz w:val="22"/>
-        </w:rPr>
-        <w:t xml:space="preserve">o SÁBADOS </w:t>
+        <w:t xml:space="preserve">SÁBADOS </w:t>
       </w:r>
       <w:r>
         <w:rPr>
@@ -1729,16 +1719,8 @@
         <w:rPr>
           <w:sz w:val="22"/>
         </w:rPr>
-        <w:t xml:space="preserve">e presentarán en </w:t>
-      </w:r>
-      <w:proofErr w:type="spellStart"/>
-      <w:r>
-        <w:rPr>
-          <w:sz w:val="22"/>
-        </w:rPr>
-        <w:t>Canvas</w:t>
-      </w:r>
-      <w:proofErr w:type="spellEnd"/>
+        <w:t>e presentarán en Canvas</w:t>
+      </w:r>
       <w:r>
         <w:rPr>
           <w:sz w:val="22"/>
@@ -2052,6 +2034,7 @@
             </w14:srgbClr>
           </w14:shadow>
         </w:rPr>
+        <w:lastRenderedPageBreak/>
         <w:t>EVALUACIÓN DEL CURSO</w:t>
       </w:r>
     </w:p>
@@ -2646,7 +2629,6 @@
         </w:rPr>
         <w:t xml:space="preserve">Instalar </w:t>
       </w:r>
-      <w:proofErr w:type="spellStart"/>
       <w:r>
         <w:rPr>
           <w:b/>
@@ -2657,7 +2639,6 @@
         </w:rPr>
         <w:t>Respondus</w:t>
       </w:r>
-      <w:proofErr w:type="spellEnd"/>
       <w:r>
         <w:rPr>
           <w:color w:val="3B3838"/>
@@ -2666,7 +2647,6 @@
         </w:rPr>
         <w:t xml:space="preserve"> </w:t>
       </w:r>
-      <w:proofErr w:type="spellStart"/>
       <w:r>
         <w:rPr>
           <w:b/>
@@ -2675,18 +2655,7 @@
           <w:sz w:val="22"/>
           <w:szCs w:val="22"/>
         </w:rPr>
-        <w:t>LockDown</w:t>
-      </w:r>
-      <w:proofErr w:type="spellEnd"/>
-      <w:r>
-        <w:rPr>
-          <w:b/>
-          <w:bCs/>
-          <w:color w:val="3B3838"/>
-          <w:sz w:val="22"/>
-          <w:szCs w:val="22"/>
-        </w:rPr>
-        <w:t xml:space="preserve"> Browser</w:t>
+        <w:t>LockDown Browser</w:t>
       </w:r>
       <w:r>
         <w:rPr>
@@ -2868,7 +2837,6 @@
         </w:rPr>
         <w:t xml:space="preserve">La entrega de los avances del proyecto será a través de la plataforma </w:t>
       </w:r>
-      <w:proofErr w:type="spellStart"/>
       <w:r>
         <w:rPr>
           <w:b/>
@@ -2876,17 +2844,7 @@
           <w:sz w:val="22"/>
           <w:szCs w:val="22"/>
         </w:rPr>
-        <w:t>Canvas</w:t>
-      </w:r>
-      <w:proofErr w:type="spellEnd"/>
-      <w:r>
-        <w:rPr>
-          <w:b/>
-          <w:bCs/>
-          <w:sz w:val="22"/>
-          <w:szCs w:val="22"/>
-        </w:rPr>
-        <w:t>:</w:t>
+        <w:t>Canvas:</w:t>
       </w:r>
     </w:p>
     <w:p>
@@ -3012,17 +2970,8 @@
           <w:sz w:val="22"/>
           <w:szCs w:val="22"/>
         </w:rPr>
-        <w:t xml:space="preserve"> </w:t>
-      </w:r>
-      <w:proofErr w:type="spellStart"/>
-      <w:r>
-        <w:rPr>
-          <w:sz w:val="22"/>
-          <w:szCs w:val="22"/>
-        </w:rPr>
-        <w:t>strings</w:t>
-      </w:r>
-      <w:proofErr w:type="spellEnd"/>
+        <w:t xml:space="preserve"> strings</w:t>
+      </w:r>
       <w:r>
         <w:rPr>
           <w:sz w:val="22"/>
@@ -3230,6 +3179,7 @@
             </w14:srgbClr>
           </w14:shadow>
         </w:rPr>
+        <w:lastRenderedPageBreak/>
         <w:t>REFLEXI</w:t>
       </w:r>
       <w:r>
@@ -4216,8 +4166,8 @@
       </w:r>
     </w:p>
     <w:sectPr>
-      <w:headerReference w:type="even" r:id="rId11"/>
-      <w:headerReference w:type="default" r:id="rId12"/>
+      <w:headerReference w:type="even" r:id="rId10"/>
+      <w:headerReference w:type="default" r:id="rId11"/>
       <w:pgSz w:w="12242" w:h="15842" w:code="1"/>
       <w:pgMar w:top="142" w:right="1080" w:bottom="0" w:left="1080" w:header="720" w:footer="720" w:gutter="0"/>
       <w:cols w:space="720"/>
